--- a/lab4/lab4_task2/daq_modes.docx
+++ b/lab4/lab4_task2/daq_modes.docx
@@ -2566,6 +2566,209 @@
     <w:p/>
     <w:p/>
     <w:p/>
+    <w:p>
+      <w:r>
+        <w:t>Signal-to-noise ration</w:t>
+      </w:r>
+      <w:bookmarkStart w:id="0" w:name="_GoBack"/>
+      <w:bookmarkEnd w:id="0"/>
+    </w:p>
+    <w:tbl>
+      <w:tblPr>
+        <w:tblStyle w:val="TableGrid"/>
+        <w:tblW w:w="0" w:type="auto"/>
+        <w:tblLook w:val="04A0" w:firstRow="1" w:lastRow="0" w:firstColumn="1" w:lastColumn="0" w:noHBand="0" w:noVBand="1"/>
+      </w:tblPr>
+      <w:tblGrid>
+        <w:gridCol w:w="2621"/>
+      </w:tblGrid>
+      <w:tr>
+        <w:trPr>
+          <w:trHeight w:val="380"/>
+        </w:trPr>
+        <w:tc>
+          <w:tcPr>
+            <w:tcW w:w="2621" w:type="dxa"/>
+          </w:tcPr>
+          <w:p>
+            <w:pPr>
+              <w:tabs>
+                <w:tab w:val="left" w:pos="1389"/>
+              </w:tabs>
+            </w:pPr>
+            <w:r>
+              <w:rPr>
+                <w:rStyle w:val="dcg-mq-digit"/>
+                <w:color w:val="000000"/>
+                <w:sz w:val="28"/>
+                <w:szCs w:val="28"/>
+                <w:bdr w:val="none" w:sz="0" w:space="0" w:color="auto" w:frame="1"/>
+                <w:shd w:val="clear" w:color="auto" w:fill="FFFFFF"/>
+              </w:rPr>
+              <w:t>0.7592018718</w:t>
+            </w:r>
+            <w:r>
+              <w:rPr>
+                <w:rStyle w:val="dcg-mq-digit"/>
+                <w:color w:val="000000"/>
+                <w:sz w:val="28"/>
+                <w:szCs w:val="28"/>
+                <w:bdr w:val="none" w:sz="0" w:space="0" w:color="auto" w:frame="1"/>
+                <w:shd w:val="clear" w:color="auto" w:fill="FFFFFF"/>
+              </w:rPr>
+              <w:t>(RSE)</w:t>
+            </w:r>
+          </w:p>
+        </w:tc>
+      </w:tr>
+      <w:tr>
+        <w:trPr>
+          <w:trHeight w:val="380"/>
+        </w:trPr>
+        <w:tc>
+          <w:tcPr>
+            <w:tcW w:w="2621" w:type="dxa"/>
+          </w:tcPr>
+          <w:p>
+            <w:pPr>
+              <w:tabs>
+                <w:tab w:val="left" w:pos="1389"/>
+              </w:tabs>
+            </w:pPr>
+            <w:r>
+              <w:rPr>
+                <w:color w:val="000000"/>
+                <w:sz w:val="28"/>
+                <w:szCs w:val="28"/>
+                <w:bdr w:val="none" w:sz="0" w:space="0" w:color="auto" w:frame="1"/>
+                <w:shd w:val="clear" w:color="auto" w:fill="FFFFFF"/>
+              </w:rPr>
+              <w:t>−</w:t>
+            </w:r>
+            <w:r>
+              <w:rPr>
+                <w:rStyle w:val="dcg-mq-digit"/>
+                <w:color w:val="000000"/>
+                <w:sz w:val="28"/>
+                <w:szCs w:val="28"/>
+                <w:bdr w:val="none" w:sz="0" w:space="0" w:color="auto" w:frame="1"/>
+                <w:shd w:val="clear" w:color="auto" w:fill="FFFFFF"/>
+              </w:rPr>
+              <w:t>17.41065404</w:t>
+            </w:r>
+          </w:p>
+        </w:tc>
+      </w:tr>
+      <w:tr>
+        <w:trPr>
+          <w:trHeight w:val="380"/>
+        </w:trPr>
+        <w:tc>
+          <w:tcPr>
+            <w:tcW w:w="2621" w:type="dxa"/>
+          </w:tcPr>
+          <w:p>
+            <w:pPr>
+              <w:tabs>
+                <w:tab w:val="left" w:pos="1389"/>
+              </w:tabs>
+              <w:rPr>
+                <w:color w:val="000000"/>
+                <w:sz w:val="28"/>
+                <w:szCs w:val="28"/>
+                <w:bdr w:val="none" w:sz="0" w:space="0" w:color="auto" w:frame="1"/>
+                <w:shd w:val="clear" w:color="auto" w:fill="FFFFFF"/>
+              </w:rPr>
+            </w:pPr>
+            <w:r>
+              <w:rPr>
+                <w:color w:val="000000"/>
+                <w:sz w:val="28"/>
+                <w:szCs w:val="28"/>
+                <w:bdr w:val="none" w:sz="0" w:space="0" w:color="auto" w:frame="1"/>
+                <w:shd w:val="clear" w:color="auto" w:fill="FFFFFF"/>
+              </w:rPr>
+              <w:t>−</w:t>
+            </w:r>
+            <w:r>
+              <w:rPr>
+                <w:rStyle w:val="dcg-mq-digit"/>
+                <w:color w:val="000000"/>
+                <w:sz w:val="28"/>
+                <w:szCs w:val="28"/>
+                <w:bdr w:val="none" w:sz="0" w:space="0" w:color="auto" w:frame="1"/>
+                <w:shd w:val="clear" w:color="auto" w:fill="FFFFFF"/>
+              </w:rPr>
+              <w:t>2.189344859</w:t>
+            </w:r>
+            <w:r>
+              <w:rPr>
+                <w:rStyle w:val="dcg-mq-digit"/>
+                <w:color w:val="000000"/>
+                <w:sz w:val="28"/>
+                <w:szCs w:val="28"/>
+                <w:bdr w:val="none" w:sz="0" w:space="0" w:color="auto" w:frame="1"/>
+                <w:shd w:val="clear" w:color="auto" w:fill="FFFFFF"/>
+              </w:rPr>
+              <w:t>(RSE)</w:t>
+            </w:r>
+          </w:p>
+        </w:tc>
+      </w:tr>
+      <w:tr>
+        <w:trPr>
+          <w:trHeight w:val="380"/>
+        </w:trPr>
+        <w:tc>
+          <w:tcPr>
+            <w:tcW w:w="2621" w:type="dxa"/>
+          </w:tcPr>
+          <w:p>
+            <w:pPr>
+              <w:tabs>
+                <w:tab w:val="left" w:pos="1389"/>
+              </w:tabs>
+              <w:rPr>
+                <w:color w:val="000000"/>
+                <w:sz w:val="28"/>
+                <w:szCs w:val="28"/>
+                <w:bdr w:val="none" w:sz="0" w:space="0" w:color="auto" w:frame="1"/>
+                <w:shd w:val="clear" w:color="auto" w:fill="FFFFFF"/>
+              </w:rPr>
+            </w:pPr>
+            <w:r>
+              <w:rPr>
+                <w:color w:val="000000"/>
+                <w:sz w:val="28"/>
+                <w:szCs w:val="28"/>
+                <w:bdr w:val="none" w:sz="0" w:space="0" w:color="auto" w:frame="1"/>
+                <w:shd w:val="clear" w:color="auto" w:fill="FFFFFF"/>
+              </w:rPr>
+              <w:t>−</w:t>
+            </w:r>
+            <w:r>
+              <w:rPr>
+                <w:rStyle w:val="dcg-mq-digit"/>
+                <w:color w:val="000000"/>
+                <w:sz w:val="28"/>
+                <w:szCs w:val="28"/>
+                <w:bdr w:val="none" w:sz="0" w:space="0" w:color="auto" w:frame="1"/>
+                <w:shd w:val="clear" w:color="auto" w:fill="FFFFFF"/>
+              </w:rPr>
+              <w:t>17.28773983</w:t>
+            </w:r>
+          </w:p>
+        </w:tc>
+      </w:tr>
+    </w:tbl>
+    <w:p/>
+    <w:p/>
+    <w:p/>
+    <w:p/>
+    <w:p/>
+    <w:p/>
+    <w:p/>
+    <w:p/>
     <w:p/>
     <w:p>
       <w:r>
@@ -2579,8 +2782,6 @@
       <w:r>
         <w:t xml:space="preserve"> #1</w:t>
       </w:r>
-      <w:bookmarkStart w:id="0" w:name="_GoBack"/>
-      <w:bookmarkEnd w:id="0"/>
     </w:p>
     <w:p>
       <w:r>
@@ -2618,6 +2819,236 @@
       <w:r>
         <w:t xml:space="preserve"> in both channels</w:t>
       </w:r>
+    </w:p>
+    <w:p>
+      <w:pPr>
+        <w:spacing w:after="0"/>
+        <w:rPr>
+          <w:b/>
+          <w:sz w:val="24"/>
+          <w:szCs w:val="24"/>
+        </w:rPr>
+      </w:pPr>
+    </w:p>
+    <w:p>
+      <w:pPr>
+        <w:spacing w:after="0"/>
+        <w:rPr>
+          <w:b/>
+          <w:sz w:val="24"/>
+          <w:szCs w:val="24"/>
+        </w:rPr>
+      </w:pPr>
+      <w:r>
+        <w:rPr>
+          <w:b/>
+          <w:sz w:val="24"/>
+          <w:szCs w:val="24"/>
+        </w:rPr>
+        <w:t>Differential mode</w:t>
+      </w:r>
+    </w:p>
+    <w:p>
+      <w:pPr>
+        <w:pBdr>
+          <w:bottom w:val="single" w:sz="6" w:space="1" w:color="auto"/>
+        </w:pBdr>
+        <w:rPr>
+          <w:sz w:val="24"/>
+          <w:szCs w:val="24"/>
+        </w:rPr>
+      </w:pPr>
+      <w:r>
+        <w:rPr>
+          <w:sz w:val="24"/>
+          <w:szCs w:val="24"/>
+        </w:rPr>
+        <w:t>Differential measurement evaluates the difference in voltage between the two inputs</w:t>
+      </w:r>
+    </w:p>
+    <w:p>
+      <w:pPr>
+        <w:rPr>
+          <w:sz w:val="24"/>
+          <w:szCs w:val="24"/>
+        </w:rPr>
+      </w:pPr>
+      <w:r>
+        <w:rPr>
+          <w:sz w:val="24"/>
+          <w:szCs w:val="24"/>
+        </w:rPr>
+        <w:t xml:space="preserve">Unloaded V = </w:t>
+      </w:r>
+      <w:r>
+        <w:rPr>
+          <w:sz w:val="24"/>
+          <w:szCs w:val="24"/>
+        </w:rPr>
+        <w:t>-0.00138225</w:t>
+      </w:r>
+    </w:p>
+    <w:p>
+      <w:pPr>
+        <w:rPr>
+          <w:sz w:val="24"/>
+          <w:szCs w:val="24"/>
+        </w:rPr>
+      </w:pPr>
+      <w:r>
+        <w:rPr>
+          <w:sz w:val="24"/>
+          <w:szCs w:val="24"/>
+        </w:rPr>
+        <w:t xml:space="preserve">Loaded V </w:t>
+      </w:r>
+      <w:proofErr w:type="gramStart"/>
+      <w:r>
+        <w:rPr>
+          <w:sz w:val="24"/>
+          <w:szCs w:val="24"/>
+        </w:rPr>
+        <w:t xml:space="preserve">=  </w:t>
+      </w:r>
+      <w:r>
+        <w:rPr>
+          <w:sz w:val="24"/>
+          <w:szCs w:val="24"/>
+        </w:rPr>
+        <w:t>-</w:t>
+      </w:r>
+      <w:proofErr w:type="gramEnd"/>
+      <w:r>
+        <w:rPr>
+          <w:sz w:val="24"/>
+          <w:szCs w:val="24"/>
+        </w:rPr>
+        <w:t>0.00131649</w:t>
+      </w:r>
+    </w:p>
+    <w:p>
+      <w:pPr>
+        <w:rPr>
+          <w:sz w:val="24"/>
+          <w:szCs w:val="24"/>
+        </w:rPr>
+      </w:pPr>
+      <w:r>
+        <w:rPr>
+          <w:sz w:val="24"/>
+          <w:szCs w:val="24"/>
+        </w:rPr>
+        <w:t>Difference =</w:t>
+      </w:r>
+      <w:r>
+        <w:rPr>
+          <w:sz w:val="24"/>
+          <w:szCs w:val="24"/>
+        </w:rPr>
+        <w:t xml:space="preserve"> </w:t>
+      </w:r>
+      <w:r>
+        <w:rPr>
+          <w:sz w:val="24"/>
+          <w:szCs w:val="24"/>
+        </w:rPr>
+        <w:t>-0.00131649</w:t>
+      </w:r>
+      <w:r>
+        <w:rPr>
+          <w:sz w:val="24"/>
+          <w:szCs w:val="24"/>
+        </w:rPr>
+        <w:t xml:space="preserve"> + </w:t>
+      </w:r>
+      <w:r>
+        <w:rPr>
+          <w:sz w:val="24"/>
+          <w:szCs w:val="24"/>
+        </w:rPr>
+        <w:t>0.00138225</w:t>
+      </w:r>
+      <w:r>
+        <w:rPr>
+          <w:sz w:val="24"/>
+          <w:szCs w:val="24"/>
+        </w:rPr>
+        <w:t xml:space="preserve"> = 0.00006576</w:t>
+      </w:r>
+    </w:p>
+    <w:p>
+      <w:pPr>
+        <w:rPr>
+          <w:sz w:val="24"/>
+          <w:szCs w:val="24"/>
+        </w:rPr>
+      </w:pPr>
+      <w:r>
+        <w:rPr>
+          <w:sz w:val="24"/>
+          <w:szCs w:val="24"/>
+        </w:rPr>
+        <w:t xml:space="preserve">K </w:t>
+      </w:r>
+      <w:r>
+        <w:rPr>
+          <w:sz w:val="24"/>
+          <w:szCs w:val="24"/>
+        </w:rPr>
+        <w:t>= 500/ 0.00006576 = 7603406.326</w:t>
+      </w:r>
+    </w:p>
+    <w:p>
+      <w:pPr>
+        <w:rPr>
+          <w:sz w:val="24"/>
+          <w:szCs w:val="24"/>
+        </w:rPr>
+      </w:pPr>
+    </w:p>
+    <w:p>
+      <w:pPr>
+        <w:rPr>
+          <w:sz w:val="24"/>
+          <w:szCs w:val="24"/>
+        </w:rPr>
+      </w:pPr>
+      <w:r>
+        <w:rPr>
+          <w:sz w:val="24"/>
+          <w:szCs w:val="24"/>
+        </w:rPr>
+        <w:t>-0.000683856</w:t>
+      </w:r>
+      <w:r>
+        <w:rPr>
+          <w:sz w:val="24"/>
+          <w:szCs w:val="24"/>
+        </w:rPr>
+        <w:t xml:space="preserve"> + </w:t>
+      </w:r>
+      <w:r>
+        <w:rPr>
+          <w:sz w:val="24"/>
+          <w:szCs w:val="24"/>
+        </w:rPr>
+        <w:t>0.00033684</w:t>
+      </w:r>
+      <w:r>
+        <w:rPr>
+          <w:sz w:val="24"/>
+          <w:szCs w:val="24"/>
+        </w:rPr>
+        <w:t xml:space="preserve"> = -0.000347016</w:t>
+      </w:r>
+    </w:p>
+    <w:p>
+      <w:pPr>
+        <w:rPr>
+          <w:sz w:val="24"/>
+          <w:szCs w:val="24"/>
+        </w:rPr>
+      </w:pPr>
     </w:p>
     <w:sectPr>
       <w:pgSz w:w="12240" w:h="15840"/>
@@ -3197,6 +3628,30 @@
       <w:contextualSpacing/>
     </w:pPr>
   </w:style>
+  <w:style w:type="table" w:styleId="TableGrid">
+    <w:name w:val="Table Grid"/>
+    <w:basedOn w:val="TableNormal"/>
+    <w:uiPriority w:val="39"/>
+    <w:rsid w:val="0071069F"/>
+    <w:pPr>
+      <w:spacing w:after="0" w:line="240" w:lineRule="auto"/>
+    </w:pPr>
+    <w:tblPr>
+      <w:tblBorders>
+        <w:top w:val="single" w:sz="4" w:space="0" w:color="auto"/>
+        <w:left w:val="single" w:sz="4" w:space="0" w:color="auto"/>
+        <w:bottom w:val="single" w:sz="4" w:space="0" w:color="auto"/>
+        <w:right w:val="single" w:sz="4" w:space="0" w:color="auto"/>
+        <w:insideH w:val="single" w:sz="4" w:space="0" w:color="auto"/>
+        <w:insideV w:val="single" w:sz="4" w:space="0" w:color="auto"/>
+      </w:tblBorders>
+    </w:tblPr>
+  </w:style>
+  <w:style w:type="character" w:customStyle="1" w:styleId="dcg-mq-digit">
+    <w:name w:val="dcg-mq-digit"/>
+    <w:basedOn w:val="DefaultParagraphFont"/>
+    <w:rsid w:val="0071069F"/>
+  </w:style>
 </w:styles>
 </file>
 
